--- a/BSX2030/endocrab.docx
+++ b/BSX2030/endocrab.docx
@@ -70,7 +70,23 @@
         <w:pStyle w:val="FirstParagraph"/>
       </w:pPr>
       <w:r>
-        <w:t xml:space="preserve">bazinga banana coconut</w:t>
+        <w:t xml:space="preserve">bazinga</w:t>
+      </w:r>
+    </w:p>
+    <w:p>
+      <w:pPr>
+        <w:pStyle w:val="BodyText"/>
+      </w:pPr>
+      <w:r>
+        <w:t xml:space="preserve">banana</w:t>
+      </w:r>
+    </w:p>
+    <w:p>
+      <w:pPr>
+        <w:pStyle w:val="BodyText"/>
+      </w:pPr>
+      <w:r>
+        <w:t xml:space="preserve">coconut</w:t>
       </w:r>
     </w:p>
     <w:bookmarkEnd w:id="20"/>
@@ -88,7 +104,28 @@
         <w:pStyle w:val="FirstParagraph"/>
       </w:pPr>
       <w:r>
-        <w:t xml:space="preserve">blabablalbalbla mike nuts ligma</w:t>
+        <w:t xml:space="preserve">blabablalbalbla</w:t>
+      </w:r>
+    </w:p>
+    <w:p>
+      <w:pPr>
+        <w:pStyle w:val="BodyText"/>
+      </w:pPr>
+      <w:r>
+        <w:t xml:space="preserve">mike nuts</w:t>
+      </w:r>
+    </w:p>
+    <w:p>
+      <w:pPr>
+        <w:pStyle w:val="BodyText"/>
+      </w:pPr>
+      <w:r>
+        <w:t xml:space="preserve">ligma</w:t>
+      </w:r>
+    </w:p>
+    <w:p>
+      <w:r>
+        <w:br w:type="page"/>
       </w:r>
     </w:p>
     <w:bookmarkEnd w:id="21"/>
@@ -110,7 +147,7 @@
           <wp:inline>
             <wp:extent cx="5334000" cy="3725136"/>
             <wp:effectExtent b="0" l="0" r="0" t="0"/>
-            <wp:docPr descr="g" title="" id="23" name="Picture"/>
+            <wp:docPr descr="figure 1 - graph of mean … no significant changes… group sizes 4…" title="" id="23" name="Picture"/>
             <a:graphic>
               <a:graphicData uri="http://schemas.openxmlformats.org/drawingml/2006/picture">
                 <pic:pic>
@@ -153,9 +190,1250 @@
         <w:pStyle w:val="ImageCaption"/>
       </w:pPr>
       <w:r>
-        <w:t xml:space="preserve">g</w:t>
+        <w:t xml:space="preserve">figure 1 - graph of mean … no significant changes… group sizes 4…</w:t>
       </w:r>
     </w:p>
+    <w:tbl xmlns:w="http://schemas.openxmlformats.org/wordprocessingml/2006/main" xmlns:r="http://schemas.openxmlformats.org/officeDocument/2006/relationships" xmlns:w14="http://schemas.microsoft.com/office/word/2010/wordml" xmlns:wp="http://schemas.openxmlformats.org/drawingml/2006/wordprocessingDrawing" xmlns:a="http://schemas.openxmlformats.org/drawingml/2006/main" xmlns:pic="http://schemas.openxmlformats.org/drawingml/2006/picture">
+      <w:tblPr>
+        <w:tblLayout w:type="autofit"/>
+        <w:jc w:val="center"/>
+        <w:tblW w:type="pct" w:w="5000"/>
+        <w:tblLook w:firstRow="1" w:lastRow="0" w:firstColumn="0" w:lastColumn="0" w:noHBand="0" w:noVBand="1"/>
+      </w:tblPr>
+      <w:tr>
+        <w:trPr>
+          <w:trHeight w:val="360" w:hRule="auto"/>
+          <w:tblHeader/>
+        </w:trPr>
+        header1
+        <w:tc>
+          <w:tcPr>
+            <w:tcBorders>
+              <w:bottom w:val="single" w:sz="12" w:space="0" w:color="666666"/>
+              <w:top w:val="single" w:sz="12" w:space="0" w:color="666666"/>
+              <w:left w:val="none" w:sz="0" w:space="0" w:color="000000"/>
+              <w:right w:val="none" w:sz="0" w:space="0" w:color="000000"/>
+            </w:tcBorders>
+            <w:shd w:val="clear" w:color="auto" w:fill="FFFFFF"/>
+            <w:tcMar>
+              <w:top w:w="0" w:type="dxa"/>
+              <w:bottom w:w="0" w:type="dxa"/>
+              <w:left w:w="0" w:type="dxa"/>
+              <w:right w:w="0" w:type="dxa"/>
+            </w:tcMar>
+            <w:vAlign w:val="center"/>
+          </w:tcPr>
+          <w:p>
+            <w:pPr>
+              <w:pStyle w:val="Normal"/>
+              <w:jc w:val="left"/>
+              <w:pBdr>
+                <w:bottom w:val="none" w:sz="0" w:space="0" w:color="000000"/>
+                <w:top w:val="none" w:sz="0" w:space="0" w:color="000000"/>
+                <w:left w:val="none" w:sz="0" w:space="0" w:color="000000"/>
+                <w:right w:val="none" w:sz="0" w:space="0" w:color="000000"/>
+              </w:pBdr>
+              <w:spacing w:after="100" w:before="100" w:line="240"/>
+              <w:ind w:left="100" w:right="100" w:firstLine="0" w:firstLineChars="0"/>
+              <w:rPr>
+                <w:rFonts w:ascii="Arial" w:hAnsi="Arial" w:eastAsia="Arial" w:cs="Arial"/>
+                <w:i w:val="false"/>
+                <w:b w:val="true"/>
+                <w:u w:val="none"/>
+                <w:sz w:val="22"/>
+                <w:szCs w:val="22"/>
+                <w:color w:val="000000"/>
+              </w:rPr>
+            </w:pPr>
+            <w:r xmlns:w="http://schemas.openxmlformats.org/wordprocessingml/2006/main" xmlns:wp="http://schemas.openxmlformats.org/drawingml/2006/wordprocessingDrawing" xmlns:r="http://schemas.openxmlformats.org/officeDocument/2006/relationships" xmlns:w14="http://schemas.microsoft.com/office/word/2010/wordml">
+              <w:rPr>
+                <w:rFonts w:ascii="Arial" w:hAnsi="Arial" w:eastAsia="Arial" w:cs="Arial"/>
+                <w:i w:val="false"/>
+                <w:b w:val="true"/>
+                <w:u w:val="none"/>
+                <w:sz w:val="22"/>
+                <w:szCs w:val="22"/>
+                <w:color w:val="000000"/>
+              </w:rPr>
+              <w:t xml:space="preserve"/>
+            </w:r>
+          </w:p>
+        </w:tc>
+        <w:tc>
+          <w:tcPr>
+            <w:gridSpan w:val="5"/>
+            <w:tcBorders>
+              <w:bottom w:val="single" w:sz="12" w:space="0" w:color="666666"/>
+              <w:top w:val="single" w:sz="12" w:space="0" w:color="666666"/>
+              <w:left w:val="none" w:sz="0" w:space="0" w:color="000000"/>
+              <w:right w:val="none" w:sz="0" w:space="0" w:color="000000"/>
+            </w:tcBorders>
+            <w:shd w:val="clear" w:color="auto" w:fill="FFFFFF"/>
+            <w:tcMar>
+              <w:top w:w="0" w:type="dxa"/>
+              <w:bottom w:w="0" w:type="dxa"/>
+              <w:left w:w="0" w:type="dxa"/>
+              <w:right w:w="0" w:type="dxa"/>
+            </w:tcMar>
+            <w:vAlign w:val="center"/>
+          </w:tcPr>
+          <w:p>
+            <w:pPr>
+              <w:pStyle w:val="Normal"/>
+              <w:jc w:val="center"/>
+              <w:pBdr>
+                <w:bottom w:val="none" w:sz="0" w:space="0" w:color="000000"/>
+                <w:top w:val="none" w:sz="0" w:space="0" w:color="000000"/>
+                <w:left w:val="none" w:sz="0" w:space="0" w:color="000000"/>
+                <w:right w:val="none" w:sz="0" w:space="0" w:color="000000"/>
+              </w:pBdr>
+              <w:spacing w:after="100" w:before="100" w:line="240"/>
+              <w:ind w:left="100" w:right="100" w:firstLine="0" w:firstLineChars="0"/>
+              <w:rPr>
+                <w:rFonts w:ascii="Arial" w:hAnsi="Arial" w:eastAsia="Arial" w:cs="Arial"/>
+                <w:i w:val="false"/>
+                <w:b w:val="true"/>
+                <w:u w:val="none"/>
+                <w:sz w:val="22"/>
+                <w:szCs w:val="22"/>
+                <w:color w:val="000000"/>
+              </w:rPr>
+            </w:pPr>
+            <w:r xmlns:w="http://schemas.openxmlformats.org/wordprocessingml/2006/main" xmlns:wp="http://schemas.openxmlformats.org/drawingml/2006/wordprocessingDrawing" xmlns:r="http://schemas.openxmlformats.org/officeDocument/2006/relationships" xmlns:w14="http://schemas.microsoft.com/office/word/2010/wordml">
+              <w:rPr>
+                <w:rFonts w:ascii="Arial" w:hAnsi="Arial" w:eastAsia="Arial" w:cs="Arial"/>
+                <w:i w:val="false"/>
+                <w:b w:val="true"/>
+                <w:u w:val="none"/>
+                <w:sz w:val="22"/>
+                <w:szCs w:val="22"/>
+                <w:color w:val="000000"/>
+              </w:rPr>
+              <w:t xml:space="preserve">P values for start time - end time (mins from primary injection)</w:t>
+            </w:r>
+            <w:r xmlns:w="http://schemas.openxmlformats.org/wordprocessingml/2006/main" xmlns:wp="http://schemas.openxmlformats.org/drawingml/2006/wordprocessingDrawing" xmlns:r="http://schemas.openxmlformats.org/officeDocument/2006/relationships" xmlns:w14="http://schemas.microsoft.com/office/word/2010/wordml">
+              <w:rPr>
+                <w:rFonts w:ascii="Arial" w:hAnsi="Arial" w:eastAsia="Arial" w:cs="Arial"/>
+                <w:i w:val="false"/>
+                <w:b w:val="true"/>
+                <w:u w:val="none"/>
+                <w:vertAlign w:val="superscript"/>
+                <w:sz w:val="22"/>
+                <w:szCs w:val="22"/>
+                <w:color w:val="000000"/>
+              </w:rPr>
+              <w:t xml:space="preserve">*</w:t>
+            </w:r>
+          </w:p>
+        </w:tc>
+      </w:tr>
+      <w:tr>
+        <w:trPr>
+          <w:trHeight w:val="360" w:hRule="auto"/>
+          <w:tblHeader/>
+        </w:trPr>
+        header2
+        <w:tc>
+          <w:tcPr>
+            <w:tcBorders>
+              <w:bottom w:val="single" w:sz="12" w:space="0" w:color="666666"/>
+              <w:top w:val="single" w:sz="12" w:space="0" w:color="666666"/>
+              <w:left w:val="none" w:sz="0" w:space="0" w:color="000000"/>
+              <w:right w:val="none" w:sz="0" w:space="0" w:color="000000"/>
+            </w:tcBorders>
+            <w:shd w:val="clear" w:color="auto" w:fill="FFFFFF"/>
+            <w:tcMar>
+              <w:top w:w="0" w:type="dxa"/>
+              <w:bottom w:w="0" w:type="dxa"/>
+              <w:left w:w="0" w:type="dxa"/>
+              <w:right w:w="0" w:type="dxa"/>
+            </w:tcMar>
+            <w:vAlign w:val="center"/>
+          </w:tcPr>
+          <w:p>
+            <w:pPr>
+              <w:pStyle w:val="Normal"/>
+              <w:jc w:val="left"/>
+              <w:pBdr>
+                <w:bottom w:val="none" w:sz="0" w:space="0" w:color="000000"/>
+                <w:top w:val="none" w:sz="0" w:space="0" w:color="000000"/>
+                <w:left w:val="none" w:sz="0" w:space="0" w:color="000000"/>
+                <w:right w:val="none" w:sz="0" w:space="0" w:color="000000"/>
+              </w:pBdr>
+              <w:spacing w:after="100" w:before="100" w:line="240"/>
+              <w:ind w:left="100" w:right="100" w:firstLine="0" w:firstLineChars="0"/>
+              <w:rPr>
+                <w:rFonts w:ascii="Arial" w:hAnsi="Arial" w:eastAsia="Arial" w:cs="Arial"/>
+                <w:i w:val="false"/>
+                <w:b w:val="true"/>
+                <w:u w:val="none"/>
+                <w:sz w:val="22"/>
+                <w:szCs w:val="22"/>
+                <w:color w:val="000000"/>
+              </w:rPr>
+            </w:pPr>
+            <w:r xmlns:w="http://schemas.openxmlformats.org/wordprocessingml/2006/main" xmlns:wp="http://schemas.openxmlformats.org/drawingml/2006/wordprocessingDrawing" xmlns:r="http://schemas.openxmlformats.org/officeDocument/2006/relationships" xmlns:w14="http://schemas.microsoft.com/office/word/2010/wordml">
+              <w:rPr>
+                <w:rFonts w:ascii="Arial" w:hAnsi="Arial" w:eastAsia="Arial" w:cs="Arial"/>
+                <w:i w:val="false"/>
+                <w:b w:val="true"/>
+                <w:u w:val="none"/>
+                <w:sz w:val="22"/>
+                <w:szCs w:val="22"/>
+                <w:color w:val="000000"/>
+              </w:rPr>
+              <w:t xml:space="preserve">Pigment</w:t>
+            </w:r>
+          </w:p>
+        </w:tc>
+        <w:tc>
+          <w:tcPr>
+            <w:tcBorders>
+              <w:bottom w:val="single" w:sz="12" w:space="0" w:color="666666"/>
+              <w:top w:val="single" w:sz="12" w:space="0" w:color="666666"/>
+              <w:left w:val="none" w:sz="0" w:space="0" w:color="000000"/>
+              <w:right w:val="none" w:sz="0" w:space="0" w:color="000000"/>
+            </w:tcBorders>
+            <w:shd w:val="clear" w:color="auto" w:fill="FFFFFF"/>
+            <w:tcMar>
+              <w:top w:w="0" w:type="dxa"/>
+              <w:bottom w:w="0" w:type="dxa"/>
+              <w:left w:w="0" w:type="dxa"/>
+              <w:right w:w="0" w:type="dxa"/>
+            </w:tcMar>
+            <w:vAlign w:val="center"/>
+          </w:tcPr>
+          <w:p>
+            <w:pPr>
+              <w:pStyle w:val="Normal"/>
+              <w:jc w:val="right"/>
+              <w:pBdr>
+                <w:bottom w:val="none" w:sz="0" w:space="0" w:color="000000"/>
+                <w:top w:val="none" w:sz="0" w:space="0" w:color="000000"/>
+                <w:left w:val="none" w:sz="0" w:space="0" w:color="000000"/>
+                <w:right w:val="none" w:sz="0" w:space="0" w:color="000000"/>
+              </w:pBdr>
+              <w:spacing w:after="100" w:before="100" w:line="240"/>
+              <w:ind w:left="100" w:right="100" w:firstLine="0" w:firstLineChars="0"/>
+              <w:rPr>
+                <w:rFonts w:ascii="Arial" w:hAnsi="Arial" w:eastAsia="Arial" w:cs="Arial"/>
+                <w:i w:val="false"/>
+                <w:b w:val="true"/>
+                <w:u w:val="none"/>
+                <w:sz w:val="22"/>
+                <w:szCs w:val="22"/>
+                <w:color w:val="000000"/>
+              </w:rPr>
+            </w:pPr>
+            <w:r xmlns:w="http://schemas.openxmlformats.org/wordprocessingml/2006/main" xmlns:wp="http://schemas.openxmlformats.org/drawingml/2006/wordprocessingDrawing" xmlns:r="http://schemas.openxmlformats.org/officeDocument/2006/relationships" xmlns:w14="http://schemas.microsoft.com/office/word/2010/wordml">
+              <w:rPr>
+                <w:rFonts w:ascii="Arial" w:hAnsi="Arial" w:eastAsia="Arial" w:cs="Arial"/>
+                <w:i w:val="false"/>
+                <w:b w:val="true"/>
+                <w:u w:val="none"/>
+                <w:sz w:val="22"/>
+                <w:szCs w:val="22"/>
+                <w:color w:val="000000"/>
+              </w:rPr>
+              <w:t xml:space="preserve">0 - 30</w:t>
+            </w:r>
+          </w:p>
+        </w:tc>
+        <w:tc>
+          <w:tcPr>
+            <w:tcBorders>
+              <w:bottom w:val="single" w:sz="12" w:space="0" w:color="666666"/>
+              <w:top w:val="single" w:sz="12" w:space="0" w:color="666666"/>
+              <w:left w:val="none" w:sz="0" w:space="0" w:color="000000"/>
+              <w:right w:val="none" w:sz="0" w:space="0" w:color="000000"/>
+            </w:tcBorders>
+            <w:shd w:val="clear" w:color="auto" w:fill="FFFFFF"/>
+            <w:tcMar>
+              <w:top w:w="0" w:type="dxa"/>
+              <w:bottom w:w="0" w:type="dxa"/>
+              <w:left w:w="0" w:type="dxa"/>
+              <w:right w:w="0" w:type="dxa"/>
+            </w:tcMar>
+            <w:vAlign w:val="center"/>
+          </w:tcPr>
+          <w:p>
+            <w:pPr>
+              <w:pStyle w:val="Normal"/>
+              <w:jc w:val="right"/>
+              <w:pBdr>
+                <w:bottom w:val="none" w:sz="0" w:space="0" w:color="000000"/>
+                <w:top w:val="none" w:sz="0" w:space="0" w:color="000000"/>
+                <w:left w:val="none" w:sz="0" w:space="0" w:color="000000"/>
+                <w:right w:val="none" w:sz="0" w:space="0" w:color="000000"/>
+              </w:pBdr>
+              <w:spacing w:after="100" w:before="100" w:line="240"/>
+              <w:ind w:left="100" w:right="100" w:firstLine="0" w:firstLineChars="0"/>
+              <w:rPr>
+                <w:rFonts w:ascii="Arial" w:hAnsi="Arial" w:eastAsia="Arial" w:cs="Arial"/>
+                <w:i w:val="false"/>
+                <w:b w:val="true"/>
+                <w:u w:val="none"/>
+                <w:sz w:val="22"/>
+                <w:szCs w:val="22"/>
+                <w:color w:val="000000"/>
+              </w:rPr>
+            </w:pPr>
+            <w:r xmlns:w="http://schemas.openxmlformats.org/wordprocessingml/2006/main" xmlns:wp="http://schemas.openxmlformats.org/drawingml/2006/wordprocessingDrawing" xmlns:r="http://schemas.openxmlformats.org/officeDocument/2006/relationships" xmlns:w14="http://schemas.microsoft.com/office/word/2010/wordml">
+              <w:rPr>
+                <w:rFonts w:ascii="Arial" w:hAnsi="Arial" w:eastAsia="Arial" w:cs="Arial"/>
+                <w:i w:val="false"/>
+                <w:b w:val="true"/>
+                <w:u w:val="none"/>
+                <w:sz w:val="22"/>
+                <w:szCs w:val="22"/>
+                <w:color w:val="000000"/>
+              </w:rPr>
+              <w:t xml:space="preserve">30 - 50</w:t>
+            </w:r>
+          </w:p>
+        </w:tc>
+        <w:tc>
+          <w:tcPr>
+            <w:tcBorders>
+              <w:bottom w:val="single" w:sz="12" w:space="0" w:color="666666"/>
+              <w:top w:val="single" w:sz="12" w:space="0" w:color="666666"/>
+              <w:left w:val="none" w:sz="0" w:space="0" w:color="000000"/>
+              <w:right w:val="none" w:sz="0" w:space="0" w:color="000000"/>
+            </w:tcBorders>
+            <w:shd w:val="clear" w:color="auto" w:fill="FFFFFF"/>
+            <w:tcMar>
+              <w:top w:w="0" w:type="dxa"/>
+              <w:bottom w:w="0" w:type="dxa"/>
+              <w:left w:w="0" w:type="dxa"/>
+              <w:right w:w="0" w:type="dxa"/>
+            </w:tcMar>
+            <w:vAlign w:val="center"/>
+          </w:tcPr>
+          <w:p>
+            <w:pPr>
+              <w:pStyle w:val="Normal"/>
+              <w:jc w:val="right"/>
+              <w:pBdr>
+                <w:bottom w:val="none" w:sz="0" w:space="0" w:color="000000"/>
+                <w:top w:val="none" w:sz="0" w:space="0" w:color="000000"/>
+                <w:left w:val="none" w:sz="0" w:space="0" w:color="000000"/>
+                <w:right w:val="none" w:sz="0" w:space="0" w:color="000000"/>
+              </w:pBdr>
+              <w:spacing w:after="100" w:before="100" w:line="240"/>
+              <w:ind w:left="100" w:right="100" w:firstLine="0" w:firstLineChars="0"/>
+              <w:rPr>
+                <w:rFonts w:ascii="Arial" w:hAnsi="Arial" w:eastAsia="Arial" w:cs="Arial"/>
+                <w:i w:val="false"/>
+                <w:b w:val="true"/>
+                <w:u w:val="none"/>
+                <w:sz w:val="22"/>
+                <w:szCs w:val="22"/>
+                <w:color w:val="000000"/>
+              </w:rPr>
+            </w:pPr>
+            <w:r xmlns:w="http://schemas.openxmlformats.org/wordprocessingml/2006/main" xmlns:wp="http://schemas.openxmlformats.org/drawingml/2006/wordprocessingDrawing" xmlns:r="http://schemas.openxmlformats.org/officeDocument/2006/relationships" xmlns:w14="http://schemas.microsoft.com/office/word/2010/wordml">
+              <w:rPr>
+                <w:rFonts w:ascii="Arial" w:hAnsi="Arial" w:eastAsia="Arial" w:cs="Arial"/>
+                <w:i w:val="false"/>
+                <w:b w:val="true"/>
+                <w:u w:val="none"/>
+                <w:sz w:val="22"/>
+                <w:szCs w:val="22"/>
+                <w:color w:val="000000"/>
+              </w:rPr>
+              <w:t xml:space="preserve">50 - 70</w:t>
+            </w:r>
+          </w:p>
+        </w:tc>
+        <w:tc>
+          <w:tcPr>
+            <w:tcBorders>
+              <w:bottom w:val="single" w:sz="12" w:space="0" w:color="666666"/>
+              <w:top w:val="single" w:sz="12" w:space="0" w:color="666666"/>
+              <w:left w:val="none" w:sz="0" w:space="0" w:color="000000"/>
+              <w:right w:val="none" w:sz="0" w:space="0" w:color="000000"/>
+            </w:tcBorders>
+            <w:shd w:val="clear" w:color="auto" w:fill="FFFFFF"/>
+            <w:tcMar>
+              <w:top w:w="0" w:type="dxa"/>
+              <w:bottom w:w="0" w:type="dxa"/>
+              <w:left w:w="0" w:type="dxa"/>
+              <w:right w:w="0" w:type="dxa"/>
+            </w:tcMar>
+            <w:vAlign w:val="center"/>
+          </w:tcPr>
+          <w:p>
+            <w:pPr>
+              <w:pStyle w:val="Normal"/>
+              <w:jc w:val="right"/>
+              <w:pBdr>
+                <w:bottom w:val="none" w:sz="0" w:space="0" w:color="000000"/>
+                <w:top w:val="none" w:sz="0" w:space="0" w:color="000000"/>
+                <w:left w:val="none" w:sz="0" w:space="0" w:color="000000"/>
+                <w:right w:val="none" w:sz="0" w:space="0" w:color="000000"/>
+              </w:pBdr>
+              <w:spacing w:after="100" w:before="100" w:line="240"/>
+              <w:ind w:left="100" w:right="100" w:firstLine="0" w:firstLineChars="0"/>
+              <w:rPr>
+                <w:rFonts w:ascii="Arial" w:hAnsi="Arial" w:eastAsia="Arial" w:cs="Arial"/>
+                <w:i w:val="false"/>
+                <w:b w:val="true"/>
+                <w:u w:val="none"/>
+                <w:sz w:val="22"/>
+                <w:szCs w:val="22"/>
+                <w:color w:val="000000"/>
+              </w:rPr>
+            </w:pPr>
+            <w:r xmlns:w="http://schemas.openxmlformats.org/wordprocessingml/2006/main" xmlns:wp="http://schemas.openxmlformats.org/drawingml/2006/wordprocessingDrawing" xmlns:r="http://schemas.openxmlformats.org/officeDocument/2006/relationships" xmlns:w14="http://schemas.microsoft.com/office/word/2010/wordml">
+              <w:rPr>
+                <w:rFonts w:ascii="Arial" w:hAnsi="Arial" w:eastAsia="Arial" w:cs="Arial"/>
+                <w:i w:val="false"/>
+                <w:b w:val="true"/>
+                <w:u w:val="none"/>
+                <w:sz w:val="22"/>
+                <w:szCs w:val="22"/>
+                <w:color w:val="000000"/>
+              </w:rPr>
+              <w:t xml:space="preserve">70 - 75</w:t>
+            </w:r>
+          </w:p>
+        </w:tc>
+        <w:tc>
+          <w:tcPr>
+            <w:tcBorders>
+              <w:bottom w:val="single" w:sz="12" w:space="0" w:color="666666"/>
+              <w:top w:val="single" w:sz="12" w:space="0" w:color="666666"/>
+              <w:left w:val="none" w:sz="0" w:space="0" w:color="000000"/>
+              <w:right w:val="none" w:sz="0" w:space="0" w:color="000000"/>
+            </w:tcBorders>
+            <w:shd w:val="clear" w:color="auto" w:fill="FFFFFF"/>
+            <w:tcMar>
+              <w:top w:w="0" w:type="dxa"/>
+              <w:bottom w:w="0" w:type="dxa"/>
+              <w:left w:w="0" w:type="dxa"/>
+              <w:right w:w="0" w:type="dxa"/>
+            </w:tcMar>
+            <w:vAlign w:val="center"/>
+          </w:tcPr>
+          <w:p>
+            <w:pPr>
+              <w:pStyle w:val="Normal"/>
+              <w:jc w:val="right"/>
+              <w:pBdr>
+                <w:bottom w:val="none" w:sz="0" w:space="0" w:color="000000"/>
+                <w:top w:val="none" w:sz="0" w:space="0" w:color="000000"/>
+                <w:left w:val="none" w:sz="0" w:space="0" w:color="000000"/>
+                <w:right w:val="none" w:sz="0" w:space="0" w:color="000000"/>
+              </w:pBdr>
+              <w:spacing w:after="100" w:before="100" w:line="240"/>
+              <w:ind w:left="100" w:right="100" w:firstLine="0" w:firstLineChars="0"/>
+              <w:rPr>
+                <w:rFonts w:ascii="Arial" w:hAnsi="Arial" w:eastAsia="Arial" w:cs="Arial"/>
+                <w:i w:val="false"/>
+                <w:b w:val="true"/>
+                <w:u w:val="none"/>
+                <w:sz w:val="22"/>
+                <w:szCs w:val="22"/>
+                <w:color w:val="000000"/>
+              </w:rPr>
+            </w:pPr>
+            <w:r xmlns:w="http://schemas.openxmlformats.org/wordprocessingml/2006/main" xmlns:wp="http://schemas.openxmlformats.org/drawingml/2006/wordprocessingDrawing" xmlns:r="http://schemas.openxmlformats.org/officeDocument/2006/relationships" xmlns:w14="http://schemas.microsoft.com/office/word/2010/wordml">
+              <w:rPr>
+                <w:rFonts w:ascii="Arial" w:hAnsi="Arial" w:eastAsia="Arial" w:cs="Arial"/>
+                <w:i w:val="false"/>
+                <w:b w:val="true"/>
+                <w:u w:val="none"/>
+                <w:sz w:val="22"/>
+                <w:szCs w:val="22"/>
+                <w:color w:val="000000"/>
+              </w:rPr>
+              <w:t xml:space="preserve">75 - 100</w:t>
+            </w:r>
+          </w:p>
+        </w:tc>
+      </w:tr>
+      <w:tr>
+        <w:trPr>
+          <w:trHeight w:val="360" w:hRule="auto"/>
+        </w:trPr>
+        body1
+        <w:tc>
+          <w:tcPr>
+            <w:tcBorders>
+              <w:bottom w:val="single" w:sz="6" w:space="0" w:color="666666"/>
+              <w:top w:val="single" w:sz="12" w:space="0" w:color="666666"/>
+              <w:left w:val="none" w:sz="0" w:space="0" w:color="000000"/>
+              <w:right w:val="none" w:sz="0" w:space="0" w:color="000000"/>
+            </w:tcBorders>
+            <w:shd w:val="clear" w:color="auto" w:fill="FFFFFF"/>
+            <w:tcMar>
+              <w:top w:w="0" w:type="dxa"/>
+              <w:bottom w:w="0" w:type="dxa"/>
+              <w:left w:w="0" w:type="dxa"/>
+              <w:right w:w="0" w:type="dxa"/>
+            </w:tcMar>
+            <w:vAlign w:val="center"/>
+          </w:tcPr>
+          <w:p>
+            <w:pPr>
+              <w:pStyle w:val="Normal"/>
+              <w:jc w:val="left"/>
+              <w:pBdr>
+                <w:bottom w:val="none" w:sz="0" w:space="0" w:color="000000"/>
+                <w:top w:val="none" w:sz="0" w:space="0" w:color="000000"/>
+                <w:left w:val="none" w:sz="0" w:space="0" w:color="000000"/>
+                <w:right w:val="none" w:sz="0" w:space="0" w:color="000000"/>
+              </w:pBdr>
+              <w:spacing w:after="100" w:before="100" w:line="240"/>
+              <w:ind w:left="100" w:right="100" w:firstLine="0" w:firstLineChars="0"/>
+              <w:rPr>
+                <w:rFonts w:ascii="Arial" w:hAnsi="Arial" w:eastAsia="Arial" w:cs="Arial"/>
+                <w:i w:val="false"/>
+                <w:b w:val="false"/>
+                <w:u w:val="none"/>
+                <w:sz w:val="22"/>
+                <w:szCs w:val="22"/>
+                <w:color w:val="000000"/>
+              </w:rPr>
+            </w:pPr>
+            <w:r xmlns:w="http://schemas.openxmlformats.org/wordprocessingml/2006/main" xmlns:wp="http://schemas.openxmlformats.org/drawingml/2006/wordprocessingDrawing" xmlns:r="http://schemas.openxmlformats.org/officeDocument/2006/relationships" xmlns:w14="http://schemas.microsoft.com/office/word/2010/wordml">
+              <w:rPr>
+                <w:rFonts w:ascii="Arial" w:hAnsi="Arial" w:eastAsia="Arial" w:cs="Arial"/>
+                <w:i w:val="false"/>
+                <w:b w:val="false"/>
+                <w:u w:val="none"/>
+                <w:sz w:val="22"/>
+                <w:szCs w:val="22"/>
+                <w:color w:val="000000"/>
+              </w:rPr>
+              <w:t xml:space="preserve">Red</w:t>
+            </w:r>
+          </w:p>
+        </w:tc>
+        <w:tc>
+          <w:tcPr>
+            <w:tcBorders>
+              <w:bottom w:val="single" w:sz="6" w:space="0" w:color="666666"/>
+              <w:top w:val="single" w:sz="12" w:space="0" w:color="666666"/>
+              <w:left w:val="none" w:sz="0" w:space="0" w:color="000000"/>
+              <w:right w:val="none" w:sz="0" w:space="0" w:color="000000"/>
+            </w:tcBorders>
+            <w:shd w:val="clear" w:color="auto" w:fill="FFFFFF"/>
+            <w:tcMar>
+              <w:top w:w="0" w:type="dxa"/>
+              <w:bottom w:w="0" w:type="dxa"/>
+              <w:left w:w="0" w:type="dxa"/>
+              <w:right w:w="0" w:type="dxa"/>
+            </w:tcMar>
+            <w:vAlign w:val="center"/>
+          </w:tcPr>
+          <w:p>
+            <w:pPr>
+              <w:pStyle w:val="Normal"/>
+              <w:jc w:val="right"/>
+              <w:pBdr>
+                <w:bottom w:val="none" w:sz="0" w:space="0" w:color="000000"/>
+                <w:top w:val="none" w:sz="0" w:space="0" w:color="000000"/>
+                <w:left w:val="none" w:sz="0" w:space="0" w:color="000000"/>
+                <w:right w:val="none" w:sz="0" w:space="0" w:color="000000"/>
+              </w:pBdr>
+              <w:spacing w:after="100" w:before="100" w:line="240"/>
+              <w:ind w:left="100" w:right="100" w:firstLine="0" w:firstLineChars="0"/>
+              <w:rPr>
+                <w:rFonts w:ascii="Arial" w:hAnsi="Arial" w:eastAsia="Arial" w:cs="Arial"/>
+                <w:i w:val="false"/>
+                <w:b w:val="false"/>
+                <w:u w:val="none"/>
+                <w:sz w:val="22"/>
+                <w:szCs w:val="22"/>
+                <w:color w:val="000000"/>
+              </w:rPr>
+            </w:pPr>
+            <w:r xmlns:w="http://schemas.openxmlformats.org/wordprocessingml/2006/main" xmlns:wp="http://schemas.openxmlformats.org/drawingml/2006/wordprocessingDrawing" xmlns:r="http://schemas.openxmlformats.org/officeDocument/2006/relationships" xmlns:w14="http://schemas.microsoft.com/office/word/2010/wordml">
+              <w:rPr>
+                <w:rFonts w:ascii="Arial" w:hAnsi="Arial" w:eastAsia="Arial" w:cs="Arial"/>
+                <w:i w:val="false"/>
+                <w:b w:val="false"/>
+                <w:u w:val="none"/>
+                <w:sz w:val="22"/>
+                <w:szCs w:val="22"/>
+                <w:color w:val="000000"/>
+              </w:rPr>
+              <w:t xml:space="preserve">0.109</w:t>
+            </w:r>
+          </w:p>
+        </w:tc>
+        <w:tc>
+          <w:tcPr>
+            <w:tcBorders>
+              <w:bottom w:val="single" w:sz="6" w:space="0" w:color="666666"/>
+              <w:top w:val="single" w:sz="12" w:space="0" w:color="666666"/>
+              <w:left w:val="none" w:sz="0" w:space="0" w:color="000000"/>
+              <w:right w:val="none" w:sz="0" w:space="0" w:color="000000"/>
+            </w:tcBorders>
+            <w:shd w:val="clear" w:color="auto" w:fill="FFFFFF"/>
+            <w:tcMar>
+              <w:top w:w="0" w:type="dxa"/>
+              <w:bottom w:w="0" w:type="dxa"/>
+              <w:left w:w="0" w:type="dxa"/>
+              <w:right w:w="0" w:type="dxa"/>
+            </w:tcMar>
+            <w:vAlign w:val="center"/>
+          </w:tcPr>
+          <w:p>
+            <w:pPr>
+              <w:pStyle w:val="Normal"/>
+              <w:jc w:val="right"/>
+              <w:pBdr>
+                <w:bottom w:val="none" w:sz="0" w:space="0" w:color="000000"/>
+                <w:top w:val="none" w:sz="0" w:space="0" w:color="000000"/>
+                <w:left w:val="none" w:sz="0" w:space="0" w:color="000000"/>
+                <w:right w:val="none" w:sz="0" w:space="0" w:color="000000"/>
+              </w:pBdr>
+              <w:spacing w:after="100" w:before="100" w:line="240"/>
+              <w:ind w:left="100" w:right="100" w:firstLine="0" w:firstLineChars="0"/>
+              <w:rPr>
+                <w:rFonts w:ascii="Arial" w:hAnsi="Arial" w:eastAsia="Arial" w:cs="Arial"/>
+                <w:i w:val="false"/>
+                <w:b w:val="false"/>
+                <w:u w:val="none"/>
+                <w:sz w:val="22"/>
+                <w:szCs w:val="22"/>
+                <w:color w:val="000000"/>
+              </w:rPr>
+            </w:pPr>
+            <w:r xmlns:w="http://schemas.openxmlformats.org/wordprocessingml/2006/main" xmlns:wp="http://schemas.openxmlformats.org/drawingml/2006/wordprocessingDrawing" xmlns:r="http://schemas.openxmlformats.org/officeDocument/2006/relationships" xmlns:w14="http://schemas.microsoft.com/office/word/2010/wordml">
+              <w:rPr>
+                <w:rFonts w:ascii="Arial" w:hAnsi="Arial" w:eastAsia="Arial" w:cs="Arial"/>
+                <w:i w:val="false"/>
+                <w:b w:val="false"/>
+                <w:u w:val="none"/>
+                <w:sz w:val="22"/>
+                <w:szCs w:val="22"/>
+                <w:color w:val="000000"/>
+              </w:rPr>
+              <w:t xml:space="preserve">0.317</w:t>
+            </w:r>
+          </w:p>
+        </w:tc>
+        <w:tc>
+          <w:tcPr>
+            <w:tcBorders>
+              <w:bottom w:val="single" w:sz="6" w:space="0" w:color="666666"/>
+              <w:top w:val="single" w:sz="12" w:space="0" w:color="666666"/>
+              <w:left w:val="none" w:sz="0" w:space="0" w:color="000000"/>
+              <w:right w:val="none" w:sz="0" w:space="0" w:color="000000"/>
+            </w:tcBorders>
+            <w:shd w:val="clear" w:color="auto" w:fill="FFFFFF"/>
+            <w:tcMar>
+              <w:top w:w="0" w:type="dxa"/>
+              <w:bottom w:w="0" w:type="dxa"/>
+              <w:left w:w="0" w:type="dxa"/>
+              <w:right w:w="0" w:type="dxa"/>
+            </w:tcMar>
+            <w:vAlign w:val="center"/>
+          </w:tcPr>
+          <w:p>
+            <w:pPr>
+              <w:pStyle w:val="Normal"/>
+              <w:jc w:val="right"/>
+              <w:pBdr>
+                <w:bottom w:val="none" w:sz="0" w:space="0" w:color="000000"/>
+                <w:top w:val="none" w:sz="0" w:space="0" w:color="000000"/>
+                <w:left w:val="none" w:sz="0" w:space="0" w:color="000000"/>
+                <w:right w:val="none" w:sz="0" w:space="0" w:color="000000"/>
+              </w:pBdr>
+              <w:spacing w:after="100" w:before="100" w:line="240"/>
+              <w:ind w:left="100" w:right="100" w:firstLine="0" w:firstLineChars="0"/>
+              <w:rPr>
+                <w:rFonts w:ascii="Arial" w:hAnsi="Arial" w:eastAsia="Arial" w:cs="Arial"/>
+                <w:i w:val="false"/>
+                <w:b w:val="false"/>
+                <w:u w:val="none"/>
+                <w:sz w:val="22"/>
+                <w:szCs w:val="22"/>
+                <w:color w:val="000000"/>
+              </w:rPr>
+            </w:pPr>
+            <w:r xmlns:w="http://schemas.openxmlformats.org/wordprocessingml/2006/main" xmlns:wp="http://schemas.openxmlformats.org/drawingml/2006/wordprocessingDrawing" xmlns:r="http://schemas.openxmlformats.org/officeDocument/2006/relationships" xmlns:w14="http://schemas.microsoft.com/office/word/2010/wordml">
+              <w:rPr>
+                <w:rFonts w:ascii="Arial" w:hAnsi="Arial" w:eastAsia="Arial" w:cs="Arial"/>
+                <w:i w:val="false"/>
+                <w:b w:val="false"/>
+                <w:u w:val="none"/>
+                <w:sz w:val="22"/>
+                <w:szCs w:val="22"/>
+                <w:color w:val="000000"/>
+              </w:rPr>
+              <w:t xml:space="preserve">0.317</w:t>
+            </w:r>
+          </w:p>
+        </w:tc>
+        <w:tc>
+          <w:tcPr>
+            <w:tcBorders>
+              <w:bottom w:val="single" w:sz="6" w:space="0" w:color="666666"/>
+              <w:top w:val="single" w:sz="12" w:space="0" w:color="666666"/>
+              <w:left w:val="none" w:sz="0" w:space="0" w:color="000000"/>
+              <w:right w:val="none" w:sz="0" w:space="0" w:color="000000"/>
+            </w:tcBorders>
+            <w:shd w:val="clear" w:color="auto" w:fill="FFFFFF"/>
+            <w:tcMar>
+              <w:top w:w="0" w:type="dxa"/>
+              <w:bottom w:w="0" w:type="dxa"/>
+              <w:left w:w="0" w:type="dxa"/>
+              <w:right w:w="0" w:type="dxa"/>
+            </w:tcMar>
+            <w:vAlign w:val="center"/>
+          </w:tcPr>
+          <w:p>
+            <w:pPr>
+              <w:pStyle w:val="Normal"/>
+              <w:jc w:val="right"/>
+              <w:pBdr>
+                <w:bottom w:val="none" w:sz="0" w:space="0" w:color="000000"/>
+                <w:top w:val="none" w:sz="0" w:space="0" w:color="000000"/>
+                <w:left w:val="none" w:sz="0" w:space="0" w:color="000000"/>
+                <w:right w:val="none" w:sz="0" w:space="0" w:color="000000"/>
+              </w:pBdr>
+              <w:spacing w:after="100" w:before="100" w:line="240"/>
+              <w:ind w:left="100" w:right="100" w:firstLine="0" w:firstLineChars="0"/>
+              <w:rPr>
+                <w:rFonts w:ascii="Arial" w:hAnsi="Arial" w:eastAsia="Arial" w:cs="Arial"/>
+                <w:i w:val="false"/>
+                <w:b w:val="false"/>
+                <w:u w:val="none"/>
+                <w:sz w:val="22"/>
+                <w:szCs w:val="22"/>
+                <w:color w:val="000000"/>
+              </w:rPr>
+            </w:pPr>
+            <w:r xmlns:w="http://schemas.openxmlformats.org/wordprocessingml/2006/main" xmlns:wp="http://schemas.openxmlformats.org/drawingml/2006/wordprocessingDrawing" xmlns:r="http://schemas.openxmlformats.org/officeDocument/2006/relationships" xmlns:w14="http://schemas.microsoft.com/office/word/2010/wordml">
+              <w:rPr>
+                <w:rFonts w:ascii="Arial" w:hAnsi="Arial" w:eastAsia="Arial" w:cs="Arial"/>
+                <w:i w:val="false"/>
+                <w:b w:val="false"/>
+                <w:u w:val="none"/>
+                <w:sz w:val="22"/>
+                <w:szCs w:val="22"/>
+                <w:color w:val="000000"/>
+              </w:rPr>
+              <w:t xml:space="preserve">0.285</w:t>
+            </w:r>
+          </w:p>
+        </w:tc>
+        <w:tc>
+          <w:tcPr>
+            <w:tcBorders>
+              <w:bottom w:val="single" w:sz="6" w:space="0" w:color="666666"/>
+              <w:top w:val="single" w:sz="12" w:space="0" w:color="666666"/>
+              <w:left w:val="none" w:sz="0" w:space="0" w:color="000000"/>
+              <w:right w:val="none" w:sz="0" w:space="0" w:color="000000"/>
+            </w:tcBorders>
+            <w:shd w:val="clear" w:color="auto" w:fill="FFFFFF"/>
+            <w:tcMar>
+              <w:top w:w="0" w:type="dxa"/>
+              <w:bottom w:w="0" w:type="dxa"/>
+              <w:left w:w="0" w:type="dxa"/>
+              <w:right w:w="0" w:type="dxa"/>
+            </w:tcMar>
+            <w:vAlign w:val="center"/>
+          </w:tcPr>
+          <w:p>
+            <w:pPr>
+              <w:pStyle w:val="Normal"/>
+              <w:jc w:val="right"/>
+              <w:pBdr>
+                <w:bottom w:val="none" w:sz="0" w:space="0" w:color="000000"/>
+                <w:top w:val="none" w:sz="0" w:space="0" w:color="000000"/>
+                <w:left w:val="none" w:sz="0" w:space="0" w:color="000000"/>
+                <w:right w:val="none" w:sz="0" w:space="0" w:color="000000"/>
+              </w:pBdr>
+              <w:spacing w:after="100" w:before="100" w:line="240"/>
+              <w:ind w:left="100" w:right="100" w:firstLine="0" w:firstLineChars="0"/>
+              <w:rPr>
+                <w:rFonts w:ascii="Arial" w:hAnsi="Arial" w:eastAsia="Arial" w:cs="Arial"/>
+                <w:i w:val="false"/>
+                <w:b w:val="false"/>
+                <w:u w:val="none"/>
+                <w:sz w:val="22"/>
+                <w:szCs w:val="22"/>
+                <w:color w:val="000000"/>
+              </w:rPr>
+            </w:pPr>
+            <w:r xmlns:w="http://schemas.openxmlformats.org/wordprocessingml/2006/main" xmlns:wp="http://schemas.openxmlformats.org/drawingml/2006/wordprocessingDrawing" xmlns:r="http://schemas.openxmlformats.org/officeDocument/2006/relationships" xmlns:w14="http://schemas.microsoft.com/office/word/2010/wordml">
+              <w:rPr>
+                <w:rFonts w:ascii="Arial" w:hAnsi="Arial" w:eastAsia="Arial" w:cs="Arial"/>
+                <w:i w:val="false"/>
+                <w:b w:val="false"/>
+                <w:u w:val="none"/>
+                <w:sz w:val="22"/>
+                <w:szCs w:val="22"/>
+                <w:color w:val="000000"/>
+              </w:rPr>
+              <w:t xml:space="preserve">0.180</w:t>
+            </w:r>
+          </w:p>
+        </w:tc>
+      </w:tr>
+      <w:tr>
+        <w:trPr>
+          <w:trHeight w:val="360" w:hRule="auto"/>
+        </w:trPr>
+        body2
+        <w:tc>
+          <w:tcPr>
+            <w:tcBorders>
+              <w:bottom w:val="single" w:sz="12" w:space="0" w:color="666666"/>
+              <w:top w:val="single" w:sz="6" w:space="0" w:color="666666"/>
+              <w:left w:val="none" w:sz="0" w:space="0" w:color="000000"/>
+              <w:right w:val="none" w:sz="0" w:space="0" w:color="000000"/>
+            </w:tcBorders>
+            <w:shd w:val="clear" w:color="auto" w:fill="FFFFFF"/>
+            <w:tcMar>
+              <w:top w:w="0" w:type="dxa"/>
+              <w:bottom w:w="0" w:type="dxa"/>
+              <w:left w:w="0" w:type="dxa"/>
+              <w:right w:w="0" w:type="dxa"/>
+            </w:tcMar>
+            <w:vAlign w:val="center"/>
+          </w:tcPr>
+          <w:p>
+            <w:pPr>
+              <w:pStyle w:val="Normal"/>
+              <w:jc w:val="left"/>
+              <w:pBdr>
+                <w:bottom w:val="none" w:sz="0" w:space="0" w:color="000000"/>
+                <w:top w:val="none" w:sz="0" w:space="0" w:color="000000"/>
+                <w:left w:val="none" w:sz="0" w:space="0" w:color="000000"/>
+                <w:right w:val="none" w:sz="0" w:space="0" w:color="000000"/>
+              </w:pBdr>
+              <w:spacing w:after="100" w:before="100" w:line="240"/>
+              <w:ind w:left="100" w:right="100" w:firstLine="0" w:firstLineChars="0"/>
+              <w:rPr>
+                <w:rFonts w:ascii="Arial" w:hAnsi="Arial" w:eastAsia="Arial" w:cs="Arial"/>
+                <w:i w:val="false"/>
+                <w:b w:val="false"/>
+                <w:u w:val="none"/>
+                <w:sz w:val="22"/>
+                <w:szCs w:val="22"/>
+                <w:color w:val="000000"/>
+              </w:rPr>
+            </w:pPr>
+            <w:r xmlns:w="http://schemas.openxmlformats.org/wordprocessingml/2006/main" xmlns:wp="http://schemas.openxmlformats.org/drawingml/2006/wordprocessingDrawing" xmlns:r="http://schemas.openxmlformats.org/officeDocument/2006/relationships" xmlns:w14="http://schemas.microsoft.com/office/word/2010/wordml">
+              <w:rPr>
+                <w:rFonts w:ascii="Arial" w:hAnsi="Arial" w:eastAsia="Arial" w:cs="Arial"/>
+                <w:i w:val="false"/>
+                <w:b w:val="false"/>
+                <w:u w:val="none"/>
+                <w:sz w:val="22"/>
+                <w:szCs w:val="22"/>
+                <w:color w:val="000000"/>
+              </w:rPr>
+              <w:t xml:space="preserve">Black</w:t>
+            </w:r>
+          </w:p>
+        </w:tc>
+        <w:tc>
+          <w:tcPr>
+            <w:tcBorders>
+              <w:bottom w:val="single" w:sz="12" w:space="0" w:color="666666"/>
+              <w:top w:val="single" w:sz="6" w:space="0" w:color="666666"/>
+              <w:left w:val="none" w:sz="0" w:space="0" w:color="000000"/>
+              <w:right w:val="none" w:sz="0" w:space="0" w:color="000000"/>
+            </w:tcBorders>
+            <w:shd w:val="clear" w:color="auto" w:fill="FFFFFF"/>
+            <w:tcMar>
+              <w:top w:w="0" w:type="dxa"/>
+              <w:bottom w:w="0" w:type="dxa"/>
+              <w:left w:w="0" w:type="dxa"/>
+              <w:right w:w="0" w:type="dxa"/>
+            </w:tcMar>
+            <w:vAlign w:val="center"/>
+          </w:tcPr>
+          <w:p>
+            <w:pPr>
+              <w:pStyle w:val="Normal"/>
+              <w:jc w:val="right"/>
+              <w:pBdr>
+                <w:bottom w:val="none" w:sz="0" w:space="0" w:color="000000"/>
+                <w:top w:val="none" w:sz="0" w:space="0" w:color="000000"/>
+                <w:left w:val="none" w:sz="0" w:space="0" w:color="000000"/>
+                <w:right w:val="none" w:sz="0" w:space="0" w:color="000000"/>
+              </w:pBdr>
+              <w:spacing w:after="100" w:before="100" w:line="240"/>
+              <w:ind w:left="100" w:right="100" w:firstLine="0" w:firstLineChars="0"/>
+              <w:rPr>
+                <w:rFonts w:ascii="Arial" w:hAnsi="Arial" w:eastAsia="Arial" w:cs="Arial"/>
+                <w:i w:val="false"/>
+                <w:b w:val="false"/>
+                <w:u w:val="none"/>
+                <w:sz w:val="22"/>
+                <w:szCs w:val="22"/>
+                <w:color w:val="000000"/>
+              </w:rPr>
+            </w:pPr>
+            <w:r xmlns:w="http://schemas.openxmlformats.org/wordprocessingml/2006/main" xmlns:wp="http://schemas.openxmlformats.org/drawingml/2006/wordprocessingDrawing" xmlns:r="http://schemas.openxmlformats.org/officeDocument/2006/relationships" xmlns:w14="http://schemas.microsoft.com/office/word/2010/wordml">
+              <w:rPr>
+                <w:rFonts w:ascii="Arial" w:hAnsi="Arial" w:eastAsia="Arial" w:cs="Arial"/>
+                <w:i w:val="false"/>
+                <w:b w:val="false"/>
+                <w:u w:val="none"/>
+                <w:sz w:val="22"/>
+                <w:szCs w:val="22"/>
+                <w:color w:val="000000"/>
+              </w:rPr>
+              <w:t xml:space="preserve">0.102</w:t>
+            </w:r>
+          </w:p>
+        </w:tc>
+        <w:tc>
+          <w:tcPr>
+            <w:tcBorders>
+              <w:bottom w:val="single" w:sz="12" w:space="0" w:color="666666"/>
+              <w:top w:val="single" w:sz="6" w:space="0" w:color="666666"/>
+              <w:left w:val="none" w:sz="0" w:space="0" w:color="000000"/>
+              <w:right w:val="none" w:sz="0" w:space="0" w:color="000000"/>
+            </w:tcBorders>
+            <w:shd w:val="clear" w:color="auto" w:fill="FFFFFF"/>
+            <w:tcMar>
+              <w:top w:w="0" w:type="dxa"/>
+              <w:bottom w:w="0" w:type="dxa"/>
+              <w:left w:w="0" w:type="dxa"/>
+              <w:right w:w="0" w:type="dxa"/>
+            </w:tcMar>
+            <w:vAlign w:val="center"/>
+          </w:tcPr>
+          <w:p>
+            <w:pPr>
+              <w:pStyle w:val="Normal"/>
+              <w:jc w:val="right"/>
+              <w:pBdr>
+                <w:bottom w:val="none" w:sz="0" w:space="0" w:color="000000"/>
+                <w:top w:val="none" w:sz="0" w:space="0" w:color="000000"/>
+                <w:left w:val="none" w:sz="0" w:space="0" w:color="000000"/>
+                <w:right w:val="none" w:sz="0" w:space="0" w:color="000000"/>
+              </w:pBdr>
+              <w:spacing w:after="100" w:before="100" w:line="240"/>
+              <w:ind w:left="100" w:right="100" w:firstLine="0" w:firstLineChars="0"/>
+              <w:rPr>
+                <w:rFonts w:ascii="Arial" w:hAnsi="Arial" w:eastAsia="Arial" w:cs="Arial"/>
+                <w:i w:val="false"/>
+                <w:b w:val="false"/>
+                <w:u w:val="none"/>
+                <w:sz w:val="22"/>
+                <w:szCs w:val="22"/>
+                <w:color w:val="000000"/>
+              </w:rPr>
+            </w:pPr>
+            <w:r xmlns:w="http://schemas.openxmlformats.org/wordprocessingml/2006/main" xmlns:wp="http://schemas.openxmlformats.org/drawingml/2006/wordprocessingDrawing" xmlns:r="http://schemas.openxmlformats.org/officeDocument/2006/relationships" xmlns:w14="http://schemas.microsoft.com/office/word/2010/wordml">
+              <w:rPr>
+                <w:rFonts w:ascii="Arial" w:hAnsi="Arial" w:eastAsia="Arial" w:cs="Arial"/>
+                <w:i w:val="false"/>
+                <w:b w:val="false"/>
+                <w:u w:val="none"/>
+                <w:sz w:val="22"/>
+                <w:szCs w:val="22"/>
+                <w:color w:val="000000"/>
+              </w:rPr>
+              <w:t xml:space="preserve">0.059</w:t>
+            </w:r>
+          </w:p>
+        </w:tc>
+        <w:tc>
+          <w:tcPr>
+            <w:tcBorders>
+              <w:bottom w:val="single" w:sz="12" w:space="0" w:color="666666"/>
+              <w:top w:val="single" w:sz="6" w:space="0" w:color="666666"/>
+              <w:left w:val="none" w:sz="0" w:space="0" w:color="000000"/>
+              <w:right w:val="none" w:sz="0" w:space="0" w:color="000000"/>
+            </w:tcBorders>
+            <w:shd w:val="clear" w:color="auto" w:fill="FFFFFF"/>
+            <w:tcMar>
+              <w:top w:w="0" w:type="dxa"/>
+              <w:bottom w:w="0" w:type="dxa"/>
+              <w:left w:w="0" w:type="dxa"/>
+              <w:right w:w="0" w:type="dxa"/>
+            </w:tcMar>
+            <w:vAlign w:val="center"/>
+          </w:tcPr>
+          <w:p>
+            <w:pPr>
+              <w:pStyle w:val="Normal"/>
+              <w:jc w:val="right"/>
+              <w:pBdr>
+                <w:bottom w:val="none" w:sz="0" w:space="0" w:color="000000"/>
+                <w:top w:val="none" w:sz="0" w:space="0" w:color="000000"/>
+                <w:left w:val="none" w:sz="0" w:space="0" w:color="000000"/>
+                <w:right w:val="none" w:sz="0" w:space="0" w:color="000000"/>
+              </w:pBdr>
+              <w:spacing w:after="100" w:before="100" w:line="240"/>
+              <w:ind w:left="100" w:right="100" w:firstLine="0" w:firstLineChars="0"/>
+              <w:rPr>
+                <w:rFonts w:ascii="Arial" w:hAnsi="Arial" w:eastAsia="Arial" w:cs="Arial"/>
+                <w:i w:val="false"/>
+                <w:b w:val="false"/>
+                <w:u w:val="none"/>
+                <w:sz w:val="22"/>
+                <w:szCs w:val="22"/>
+                <w:color w:val="000000"/>
+              </w:rPr>
+            </w:pPr>
+            <w:r xmlns:w="http://schemas.openxmlformats.org/wordprocessingml/2006/main" xmlns:wp="http://schemas.openxmlformats.org/drawingml/2006/wordprocessingDrawing" xmlns:r="http://schemas.openxmlformats.org/officeDocument/2006/relationships" xmlns:w14="http://schemas.microsoft.com/office/word/2010/wordml">
+              <w:rPr>
+                <w:rFonts w:ascii="Arial" w:hAnsi="Arial" w:eastAsia="Arial" w:cs="Arial"/>
+                <w:i w:val="false"/>
+                <w:b w:val="false"/>
+                <w:u w:val="none"/>
+                <w:sz w:val="22"/>
+                <w:szCs w:val="22"/>
+                <w:color w:val="000000"/>
+              </w:rPr>
+              <w:t xml:space="preserve">1.000</w:t>
+            </w:r>
+          </w:p>
+        </w:tc>
+        <w:tc>
+          <w:tcPr>
+            <w:tcBorders>
+              <w:bottom w:val="single" w:sz="12" w:space="0" w:color="666666"/>
+              <w:top w:val="single" w:sz="6" w:space="0" w:color="666666"/>
+              <w:left w:val="none" w:sz="0" w:space="0" w:color="000000"/>
+              <w:right w:val="none" w:sz="0" w:space="0" w:color="000000"/>
+            </w:tcBorders>
+            <w:shd w:val="clear" w:color="auto" w:fill="FFFFFF"/>
+            <w:tcMar>
+              <w:top w:w="0" w:type="dxa"/>
+              <w:bottom w:w="0" w:type="dxa"/>
+              <w:left w:w="0" w:type="dxa"/>
+              <w:right w:w="0" w:type="dxa"/>
+            </w:tcMar>
+            <w:vAlign w:val="center"/>
+          </w:tcPr>
+          <w:p>
+            <w:pPr>
+              <w:pStyle w:val="Normal"/>
+              <w:jc w:val="right"/>
+              <w:pBdr>
+                <w:bottom w:val="none" w:sz="0" w:space="0" w:color="000000"/>
+                <w:top w:val="none" w:sz="0" w:space="0" w:color="000000"/>
+                <w:left w:val="none" w:sz="0" w:space="0" w:color="000000"/>
+                <w:right w:val="none" w:sz="0" w:space="0" w:color="000000"/>
+              </w:pBdr>
+              <w:spacing w:after="100" w:before="100" w:line="240"/>
+              <w:ind w:left="100" w:right="100" w:firstLine="0" w:firstLineChars="0"/>
+              <w:rPr>
+                <w:rFonts w:ascii="Arial" w:hAnsi="Arial" w:eastAsia="Arial" w:cs="Arial"/>
+                <w:i w:val="false"/>
+                <w:b w:val="false"/>
+                <w:u w:val="none"/>
+                <w:sz w:val="22"/>
+                <w:szCs w:val="22"/>
+                <w:color w:val="000000"/>
+              </w:rPr>
+            </w:pPr>
+            <w:r xmlns:w="http://schemas.openxmlformats.org/wordprocessingml/2006/main" xmlns:wp="http://schemas.openxmlformats.org/drawingml/2006/wordprocessingDrawing" xmlns:r="http://schemas.openxmlformats.org/officeDocument/2006/relationships" xmlns:w14="http://schemas.microsoft.com/office/word/2010/wordml">
+              <w:rPr>
+                <w:rFonts w:ascii="Arial" w:hAnsi="Arial" w:eastAsia="Arial" w:cs="Arial"/>
+                <w:i w:val="false"/>
+                <w:b w:val="false"/>
+                <w:u w:val="none"/>
+                <w:sz w:val="22"/>
+                <w:szCs w:val="22"/>
+                <w:color w:val="000000"/>
+              </w:rPr>
+              <w:t xml:space="preserve">0.317</w:t>
+            </w:r>
+          </w:p>
+        </w:tc>
+        <w:tc>
+          <w:tcPr>
+            <w:tcBorders>
+              <w:bottom w:val="single" w:sz="12" w:space="0" w:color="666666"/>
+              <w:top w:val="single" w:sz="6" w:space="0" w:color="666666"/>
+              <w:left w:val="none" w:sz="0" w:space="0" w:color="000000"/>
+              <w:right w:val="none" w:sz="0" w:space="0" w:color="000000"/>
+            </w:tcBorders>
+            <w:shd w:val="clear" w:color="auto" w:fill="FFFFFF"/>
+            <w:tcMar>
+              <w:top w:w="0" w:type="dxa"/>
+              <w:bottom w:w="0" w:type="dxa"/>
+              <w:left w:w="0" w:type="dxa"/>
+              <w:right w:w="0" w:type="dxa"/>
+            </w:tcMar>
+            <w:vAlign w:val="center"/>
+          </w:tcPr>
+          <w:p>
+            <w:pPr>
+              <w:pStyle w:val="Normal"/>
+              <w:jc w:val="right"/>
+              <w:pBdr>
+                <w:bottom w:val="none" w:sz="0" w:space="0" w:color="000000"/>
+                <w:top w:val="none" w:sz="0" w:space="0" w:color="000000"/>
+                <w:left w:val="none" w:sz="0" w:space="0" w:color="000000"/>
+                <w:right w:val="none" w:sz="0" w:space="0" w:color="000000"/>
+              </w:pBdr>
+              <w:spacing w:after="100" w:before="100" w:line="240"/>
+              <w:ind w:left="100" w:right="100" w:firstLine="0" w:firstLineChars="0"/>
+              <w:rPr>
+                <w:rFonts w:ascii="Arial" w:hAnsi="Arial" w:eastAsia="Arial" w:cs="Arial"/>
+                <w:i w:val="false"/>
+                <w:b w:val="false"/>
+                <w:u w:val="none"/>
+                <w:sz w:val="22"/>
+                <w:szCs w:val="22"/>
+                <w:color w:val="000000"/>
+              </w:rPr>
+            </w:pPr>
+            <w:r xmlns:w="http://schemas.openxmlformats.org/wordprocessingml/2006/main" xmlns:wp="http://schemas.openxmlformats.org/drawingml/2006/wordprocessingDrawing" xmlns:r="http://schemas.openxmlformats.org/officeDocument/2006/relationships" xmlns:w14="http://schemas.microsoft.com/office/word/2010/wordml">
+              <w:rPr>
+                <w:rFonts w:ascii="Arial" w:hAnsi="Arial" w:eastAsia="Arial" w:cs="Arial"/>
+                <w:i w:val="false"/>
+                <w:b w:val="false"/>
+                <w:u w:val="none"/>
+                <w:sz w:val="22"/>
+                <w:szCs w:val="22"/>
+                <w:color w:val="000000"/>
+              </w:rPr>
+              <w:t xml:space="preserve">0.317</w:t>
+            </w:r>
+          </w:p>
+        </w:tc>
+      </w:tr>
+      <w:tr>
+        <w:trPr>
+          <w:trHeight w:val="360" w:hRule="auto"/>
+        </w:trPr>
+        footer1
+        <w:tc>
+          <w:tcPr>
+            <w:gridSpan w:val="6"/>
+            <w:tcBorders>
+              <w:bottom w:val="none" w:sz="0" w:space="0" w:color="FFFFFF"/>
+              <w:top w:val="single" w:sz="12" w:space="0" w:color="666666"/>
+              <w:left w:val="none" w:sz="0" w:space="0" w:color="FFFFFF"/>
+              <w:right w:val="none" w:sz="0" w:space="0" w:color="FFFFFF"/>
+            </w:tcBorders>
+            <w:shd w:val="clear" w:color="auto" w:fill="FFFFFF"/>
+            <w:tcMar>
+              <w:top w:w="0" w:type="dxa"/>
+              <w:bottom w:w="0" w:type="dxa"/>
+              <w:left w:w="0" w:type="dxa"/>
+              <w:right w:w="0" w:type="dxa"/>
+            </w:tcMar>
+            <w:vAlign w:val="center"/>
+          </w:tcPr>
+          <w:p>
+            <w:pPr>
+              <w:pStyle w:val="Normal"/>
+              <w:jc w:val="left"/>
+              <w:pBdr>
+                <w:bottom w:val="none" w:sz="0" w:space="0" w:color="000000"/>
+                <w:top w:val="none" w:sz="0" w:space="0" w:color="000000"/>
+                <w:left w:val="none" w:sz="0" w:space="0" w:color="000000"/>
+                <w:right w:val="none" w:sz="0" w:space="0" w:color="000000"/>
+              </w:pBdr>
+              <w:spacing w:after="100" w:before="100" w:line="240"/>
+              <w:ind w:left="100" w:right="100" w:firstLine="0" w:firstLineChars="0"/>
+              <w:rPr>
+                <w:rFonts w:ascii="Arial" w:hAnsi="Arial" w:eastAsia="Arial" w:cs="Arial"/>
+                <w:i w:val="false"/>
+                <w:b w:val="false"/>
+                <w:u w:val="none"/>
+                <w:sz w:val="22"/>
+                <w:szCs w:val="22"/>
+                <w:color w:val="666666"/>
+              </w:rPr>
+            </w:pPr>
+            <w:r xmlns:w="http://schemas.openxmlformats.org/wordprocessingml/2006/main" xmlns:wp="http://schemas.openxmlformats.org/drawingml/2006/wordprocessingDrawing" xmlns:r="http://schemas.openxmlformats.org/officeDocument/2006/relationships" xmlns:w14="http://schemas.microsoft.com/office/word/2010/wordml">
+              <w:rPr>
+                <w:rFonts w:ascii="Arial" w:hAnsi="Arial" w:eastAsia="Arial" w:cs="Arial"/>
+                <w:i w:val="false"/>
+                <w:b w:val="false"/>
+                <w:u w:val="none"/>
+                <w:sz w:val="22"/>
+                <w:szCs w:val="22"/>
+                <w:color w:val="666666"/>
+              </w:rPr>
+              <w:t xml:space="preserve">Data collected on 2025-03-10 at Deiniol Road, Brambell Building, 1st Floor Lab B1</w:t>
+            </w:r>
+          </w:p>
+        </w:tc>
+      </w:tr>
+      <w:tr>
+        <w:trPr>
+          <w:trHeight w:val="360" w:hRule="auto"/>
+        </w:trPr>
+        footer2
+        <w:tc>
+          <w:tcPr>
+            <w:gridSpan w:val="6"/>
+            <w:tcBorders>
+              <w:bottom w:val="none" w:sz="0" w:space="0" w:color="FFFFFF"/>
+              <w:top w:val="none" w:sz="0" w:space="0" w:color="FFFFFF"/>
+              <w:left w:val="none" w:sz="0" w:space="0" w:color="FFFFFF"/>
+              <w:right w:val="none" w:sz="0" w:space="0" w:color="FFFFFF"/>
+            </w:tcBorders>
+            <w:shd w:val="clear" w:color="auto" w:fill="FFFFFF"/>
+            <w:tcMar>
+              <w:top w:w="0" w:type="dxa"/>
+              <w:bottom w:w="0" w:type="dxa"/>
+              <w:left w:w="0" w:type="dxa"/>
+              <w:right w:w="0" w:type="dxa"/>
+            </w:tcMar>
+            <w:vAlign w:val="center"/>
+          </w:tcPr>
+          <w:p>
+            <w:pPr>
+              <w:pStyle w:val="Normal"/>
+              <w:jc w:val="left"/>
+              <w:pBdr>
+                <w:bottom w:val="none" w:sz="0" w:space="0" w:color="000000"/>
+                <w:top w:val="none" w:sz="0" w:space="0" w:color="000000"/>
+                <w:left w:val="none" w:sz="0" w:space="0" w:color="000000"/>
+                <w:right w:val="none" w:sz="0" w:space="0" w:color="000000"/>
+              </w:pBdr>
+              <w:spacing w:after="100" w:before="100" w:line="240"/>
+              <w:ind w:left="100" w:right="100" w:firstLine="0" w:firstLineChars="0"/>
+              <w:rPr>
+                <w:rFonts w:ascii="Arial" w:hAnsi="Arial" w:eastAsia="Arial" w:cs="Arial"/>
+                <w:i w:val="false"/>
+                <w:b w:val="false"/>
+                <w:u w:val="none"/>
+                <w:sz w:val="22"/>
+                <w:szCs w:val="22"/>
+                <w:color w:val="666666"/>
+              </w:rPr>
+            </w:pPr>
+            <w:r xmlns:w="http://schemas.openxmlformats.org/wordprocessingml/2006/main" xmlns:wp="http://schemas.openxmlformats.org/drawingml/2006/wordprocessingDrawing" xmlns:r="http://schemas.openxmlformats.org/officeDocument/2006/relationships" xmlns:w14="http://schemas.microsoft.com/office/word/2010/wordml">
+              <w:rPr>
+                <w:rFonts w:ascii="Arial" w:hAnsi="Arial" w:eastAsia="Arial" w:cs="Arial"/>
+                <w:i w:val="false"/>
+                <w:b w:val="false"/>
+                <w:u w:val="none"/>
+                <w:vertAlign w:val="superscript"/>
+                <w:sz w:val="22"/>
+                <w:szCs w:val="22"/>
+                <w:color w:val="666666"/>
+              </w:rPr>
+              <w:t xml:space="preserve">*</w:t>
+            </w:r>
+            <w:r xmlns:w="http://schemas.openxmlformats.org/wordprocessingml/2006/main" xmlns:wp="http://schemas.openxmlformats.org/drawingml/2006/wordprocessingDrawing" xmlns:r="http://schemas.openxmlformats.org/officeDocument/2006/relationships" xmlns:w14="http://schemas.microsoft.com/office/word/2010/wordml">
+              <w:rPr>
+                <w:rFonts w:ascii="Arial" w:hAnsi="Arial" w:eastAsia="Arial" w:cs="Arial"/>
+                <w:i w:val="false"/>
+                <w:b w:val="false"/>
+                <w:u w:val="none"/>
+                <w:sz w:val="22"/>
+                <w:szCs w:val="22"/>
+                <w:color w:val="666666"/>
+              </w:rPr>
+              <w:t xml:space="preserve">P values taken between pairs of times when measurements were taken for a Wilcoxon Paired Rank Test</w:t>
+            </w:r>
+          </w:p>
+        </w:tc>
+      </w:tr>
+    </w:tbl>
     <w:bookmarkEnd w:id="25"/>
     <w:sectPr/>
   </w:body>

--- a/BSX2030/endocrab.docx
+++ b/BSX2030/endocrab.docx
@@ -53,7 +53,7 @@
         <w:pStyle w:val="Date"/>
       </w:pPr>
       <w:r>
-        <w:t xml:space="preserve">2025-04-02</w:t>
+        <w:t xml:space="preserve">2025-04-03</w:t>
       </w:r>
     </w:p>
     <w:bookmarkStart w:id="20" w:name="introduction"/>
@@ -129,7 +129,7 @@
       </w:r>
     </w:p>
     <w:bookmarkEnd w:id="21"/>
-    <w:bookmarkStart w:id="25" w:name="results"/>
+    <w:bookmarkStart w:id="31" w:name="results"/>
     <w:p>
       <w:pPr>
         <w:pStyle w:val="Heading1"/>
@@ -1434,7 +1434,170 @@
         </w:tc>
       </w:tr>
     </w:tbl>
-    <w:bookmarkEnd w:id="25"/>
+    <w:p>
+      <w:pPr>
+        <w:pStyle w:val="SourceCode"/>
+      </w:pPr>
+      <w:r>
+        <w:rPr>
+          <w:rStyle w:val="VerbatimChar"/>
+        </w:rPr>
+        <w:t xml:space="preserve">New names:</w:t>
+      </w:r>
+      <w:r>
+        <w:br/>
+      </w:r>
+      <w:r>
+        <w:rPr>
+          <w:rStyle w:val="VerbatimChar"/>
+        </w:rPr>
+        <w:t xml:space="preserve">New names:</w:t>
+      </w:r>
+      <w:r>
+        <w:br/>
+      </w:r>
+      <w:r>
+        <w:rPr>
+          <w:rStyle w:val="VerbatimChar"/>
+        </w:rPr>
+        <w:t xml:space="preserve">• `` -&gt; `...8`</w:t>
+      </w:r>
+    </w:p>
+    <w:p>
+      <w:pPr>
+        <w:pStyle w:val="SourceCode"/>
+      </w:pPr>
+      <w:r>
+        <w:rPr>
+          <w:rStyle w:val="VerbatimChar"/>
+        </w:rPr>
+        <w:t xml:space="preserve">`summarise()` has grouped output by 'cycle'. You can override using the</w:t>
+      </w:r>
+      <w:r>
+        <w:br/>
+      </w:r>
+      <w:r>
+        <w:rPr>
+          <w:rStyle w:val="VerbatimChar"/>
+        </w:rPr>
+        <w:t xml:space="preserve">`.groups` argument.</w:t>
+      </w:r>
+    </w:p>
+    <w:p>
+      <w:pPr>
+        <w:pStyle w:val="FirstParagraph"/>
+      </w:pPr>
+      <w:r>
+        <w:drawing>
+          <wp:inline>
+            <wp:extent cx="4620126" cy="3696101"/>
+            <wp:effectExtent b="0" l="0" r="0" t="0"/>
+            <wp:docPr descr="" title="" id="26" name="Picture"/>
+            <a:graphic>
+              <a:graphicData uri="http://schemas.openxmlformats.org/drawingml/2006/picture">
+                <pic:pic>
+                  <pic:nvPicPr>
+                    <pic:cNvPr descr="endocrab_files/figure-docx/erythrophores-graph-1.png" id="27" name="Picture"/>
+                    <pic:cNvPicPr>
+                      <a:picLocks noChangeArrowheads="1" noChangeAspect="1"/>
+                    </pic:cNvPicPr>
+                  </pic:nvPicPr>
+                  <pic:blipFill>
+                    <a:blip r:embed="rId25"/>
+                    <a:stretch>
+                      <a:fillRect/>
+                    </a:stretch>
+                  </pic:blipFill>
+                  <pic:spPr bwMode="auto">
+                    <a:xfrm>
+                      <a:off x="0" y="0"/>
+                      <a:ext cx="4620126" cy="3696101"/>
+                    </a:xfrm>
+                    <a:prstGeom prst="rect">
+                      <a:avLst/>
+                    </a:prstGeom>
+                    <a:noFill/>
+                    <a:ln w="9525">
+                      <a:noFill/>
+                      <a:headEnd/>
+                      <a:tailEnd/>
+                    </a:ln>
+                  </pic:spPr>
+                </pic:pic>
+              </a:graphicData>
+            </a:graphic>
+          </wp:inline>
+        </w:drawing>
+      </w:r>
+    </w:p>
+    <w:p>
+      <w:pPr>
+        <w:pStyle w:val="SourceCode"/>
+      </w:pPr>
+      <w:r>
+        <w:rPr>
+          <w:rStyle w:val="VerbatimChar"/>
+        </w:rPr>
+        <w:t xml:space="preserve">`summarise()` has grouped output by 'pigment'. You can override using the</w:t>
+      </w:r>
+      <w:r>
+        <w:br/>
+      </w:r>
+      <w:r>
+        <w:rPr>
+          <w:rStyle w:val="VerbatimChar"/>
+        </w:rPr>
+        <w:t xml:space="preserve">`.groups` argument.</w:t>
+      </w:r>
+    </w:p>
+    <w:p>
+      <w:pPr>
+        <w:pStyle w:val="FirstParagraph"/>
+      </w:pPr>
+      <w:r>
+        <w:drawing>
+          <wp:inline>
+            <wp:extent cx="4620126" cy="3696101"/>
+            <wp:effectExtent b="0" l="0" r="0" t="0"/>
+            <wp:docPr descr="" title="" id="29" name="Picture"/>
+            <a:graphic>
+              <a:graphicData uri="http://schemas.openxmlformats.org/drawingml/2006/picture">
+                <pic:pic>
+                  <pic:nvPicPr>
+                    <pic:cNvPr descr="endocrab_files/figure-docx/inverse-graph-1.png" id="30" name="Picture"/>
+                    <pic:cNvPicPr>
+                      <a:picLocks noChangeArrowheads="1" noChangeAspect="1"/>
+                    </pic:cNvPicPr>
+                  </pic:nvPicPr>
+                  <pic:blipFill>
+                    <a:blip r:embed="rId28"/>
+                    <a:stretch>
+                      <a:fillRect/>
+                    </a:stretch>
+                  </pic:blipFill>
+                  <pic:spPr bwMode="auto">
+                    <a:xfrm>
+                      <a:off x="0" y="0"/>
+                      <a:ext cx="4620126" cy="3696101"/>
+                    </a:xfrm>
+                    <a:prstGeom prst="rect">
+                      <a:avLst/>
+                    </a:prstGeom>
+                    <a:noFill/>
+                    <a:ln w="9525">
+                      <a:noFill/>
+                      <a:headEnd/>
+                      <a:tailEnd/>
+                    </a:ln>
+                  </pic:spPr>
+                </pic:pic>
+              </a:graphicData>
+            </a:graphic>
+          </wp:inline>
+        </w:drawing>
+      </w:r>
+    </w:p>
+    <w:bookmarkEnd w:id="31"/>
     <w:sectPr/>
   </w:body>
 </w:document>
